--- a/Daily ML progress record.docx
+++ b/Daily ML progress record.docx
@@ -3575,10 +3575,685 @@
           <w:sz w:val="28"/>
           <w:szCs w:val="28"/>
         </w:rPr>
-        <w:t xml:space="preserve"> problem solved.</w:t>
+        <w:t xml:space="preserve"> </w:t>
+      </w:r>
+      <w:proofErr w:type="gramStart"/>
+      <w:r>
+        <w:rPr>
+          <w:color w:val="000000" w:themeColor="text1"/>
+          <w:sz w:val="28"/>
+          <w:szCs w:val="28"/>
+        </w:rPr>
+        <w:t>problem</w:t>
+      </w:r>
+      <w:proofErr w:type="gramEnd"/>
+      <w:r>
+        <w:rPr>
+          <w:color w:val="000000" w:themeColor="text1"/>
+          <w:sz w:val="28"/>
+          <w:szCs w:val="28"/>
+        </w:rPr>
+        <w:t xml:space="preserve"> solved.</w:t>
+      </w:r>
+    </w:p>
+    <w:p>
+      <w:pPr>
+        <w:ind w:left="360"/>
+        <w:rPr>
+          <w:color w:val="000000" w:themeColor="text1"/>
+          <w:sz w:val="28"/>
+          <w:szCs w:val="28"/>
+        </w:rPr>
+      </w:pPr>
+    </w:p>
+    <w:p>
+      <w:pPr>
+        <w:ind w:left="360"/>
+        <w:rPr>
+          <w:color w:val="000000" w:themeColor="text1"/>
+          <w:sz w:val="28"/>
+          <w:szCs w:val="28"/>
+        </w:rPr>
+      </w:pPr>
+    </w:p>
+    <w:p>
+      <w:pPr>
+        <w:ind w:left="360"/>
+        <w:rPr>
+          <w:color w:val="000000" w:themeColor="text1"/>
+          <w:sz w:val="28"/>
+          <w:szCs w:val="28"/>
+        </w:rPr>
+      </w:pPr>
+      <w:r>
+        <w:rPr>
+          <w:color w:val="000000" w:themeColor="text1"/>
+          <w:sz w:val="28"/>
+          <w:szCs w:val="28"/>
+        </w:rPr>
+        <w:t>31/03/2022</w:t>
+      </w:r>
+    </w:p>
+    <w:p>
+      <w:pPr>
+        <w:ind w:left="360"/>
+        <w:rPr>
+          <w:color w:val="000000" w:themeColor="text1"/>
+          <w:sz w:val="28"/>
+          <w:szCs w:val="28"/>
+        </w:rPr>
+      </w:pPr>
+      <w:r>
+        <w:rPr>
+          <w:color w:val="000000" w:themeColor="text1"/>
+          <w:sz w:val="28"/>
+          <w:szCs w:val="28"/>
+        </w:rPr>
+        <w:t>Performance Metrics</w:t>
+      </w:r>
+    </w:p>
+    <w:p>
+      <w:pPr>
+        <w:pStyle w:val="ListParagraph"/>
+        <w:numPr>
+          <w:ilvl w:val="0"/>
+          <w:numId w:val="1"/>
+        </w:numPr>
+        <w:rPr>
+          <w:color w:val="000000" w:themeColor="text1"/>
+          <w:sz w:val="28"/>
+          <w:szCs w:val="28"/>
+        </w:rPr>
+      </w:pPr>
+      <w:r>
+        <w:rPr>
+          <w:color w:val="000000" w:themeColor="text1"/>
+          <w:sz w:val="28"/>
+          <w:szCs w:val="28"/>
+        </w:rPr>
+        <w:t>Regression</w:t>
+      </w:r>
+    </w:p>
+    <w:p>
+      <w:pPr>
+        <w:pStyle w:val="ListParagraph"/>
+        <w:numPr>
+          <w:ilvl w:val="0"/>
+          <w:numId w:val="3"/>
+        </w:numPr>
+        <w:rPr>
+          <w:color w:val="000000" w:themeColor="text1"/>
+          <w:sz w:val="28"/>
+          <w:szCs w:val="28"/>
+        </w:rPr>
+      </w:pPr>
+      <w:r>
+        <w:rPr>
+          <w:color w:val="000000" w:themeColor="text1"/>
+          <w:sz w:val="28"/>
+          <w:szCs w:val="28"/>
+        </w:rPr>
+        <w:t>R-Squared Value</w:t>
+      </w:r>
+    </w:p>
+    <w:p>
+      <w:pPr>
+        <w:pStyle w:val="ListParagraph"/>
+        <w:numPr>
+          <w:ilvl w:val="0"/>
+          <w:numId w:val="1"/>
+        </w:numPr>
+        <w:rPr>
+          <w:color w:val="000000" w:themeColor="text1"/>
+          <w:sz w:val="28"/>
+          <w:szCs w:val="28"/>
+        </w:rPr>
+      </w:pPr>
+      <w:r>
+        <w:rPr>
+          <w:color w:val="000000" w:themeColor="text1"/>
+          <w:sz w:val="28"/>
+          <w:szCs w:val="28"/>
+        </w:rPr>
+        <w:lastRenderedPageBreak/>
+        <w:t>Classification</w:t>
+      </w:r>
+    </w:p>
+    <w:p>
+      <w:pPr>
+        <w:pStyle w:val="ListParagraph"/>
+        <w:numPr>
+          <w:ilvl w:val="2"/>
+          <w:numId w:val="6"/>
+        </w:numPr>
+        <w:rPr>
+          <w:color w:val="000000" w:themeColor="text1"/>
+          <w:sz w:val="28"/>
+          <w:szCs w:val="28"/>
+        </w:rPr>
+      </w:pPr>
+      <w:r>
+        <w:rPr>
+          <w:color w:val="000000" w:themeColor="text1"/>
+          <w:sz w:val="28"/>
+          <w:szCs w:val="28"/>
+        </w:rPr>
+        <w:t>Confusion Matrix</w:t>
+      </w:r>
+    </w:p>
+    <w:p>
+      <w:pPr>
+        <w:pStyle w:val="ListParagraph"/>
+        <w:numPr>
+          <w:ilvl w:val="2"/>
+          <w:numId w:val="6"/>
+        </w:numPr>
+        <w:rPr>
+          <w:color w:val="000000" w:themeColor="text1"/>
+          <w:sz w:val="28"/>
+          <w:szCs w:val="28"/>
+        </w:rPr>
+      </w:pPr>
+      <w:r>
+        <w:rPr>
+          <w:color w:val="000000" w:themeColor="text1"/>
+          <w:sz w:val="28"/>
+          <w:szCs w:val="28"/>
+        </w:rPr>
+        <w:t>Accuracy</w:t>
       </w:r>
       <w:bookmarkStart w:id="0" w:name="_GoBack"/>
       <w:bookmarkEnd w:id="0"/>
+    </w:p>
+    <w:p>
+      <w:pPr>
+        <w:pStyle w:val="ListParagraph"/>
+        <w:numPr>
+          <w:ilvl w:val="2"/>
+          <w:numId w:val="6"/>
+        </w:numPr>
+        <w:rPr>
+          <w:color w:val="000000" w:themeColor="text1"/>
+          <w:sz w:val="28"/>
+          <w:szCs w:val="28"/>
+        </w:rPr>
+      </w:pPr>
+      <w:r>
+        <w:rPr>
+          <w:color w:val="000000" w:themeColor="text1"/>
+          <w:sz w:val="28"/>
+          <w:szCs w:val="28"/>
+        </w:rPr>
+        <w:t>F1 Measure</w:t>
+      </w:r>
+    </w:p>
+    <w:p>
+      <w:pPr>
+        <w:pStyle w:val="ListParagraph"/>
+        <w:numPr>
+          <w:ilvl w:val="2"/>
+          <w:numId w:val="6"/>
+        </w:numPr>
+        <w:rPr>
+          <w:color w:val="000000" w:themeColor="text1"/>
+          <w:sz w:val="28"/>
+          <w:szCs w:val="28"/>
+        </w:rPr>
+      </w:pPr>
+      <w:r>
+        <w:rPr>
+          <w:color w:val="000000" w:themeColor="text1"/>
+          <w:sz w:val="28"/>
+          <w:szCs w:val="28"/>
+        </w:rPr>
+        <w:t>Recall</w:t>
+      </w:r>
+    </w:p>
+    <w:p>
+      <w:pPr>
+        <w:pStyle w:val="ListParagraph"/>
+        <w:numPr>
+          <w:ilvl w:val="2"/>
+          <w:numId w:val="6"/>
+        </w:numPr>
+        <w:rPr>
+          <w:color w:val="000000" w:themeColor="text1"/>
+          <w:sz w:val="28"/>
+          <w:szCs w:val="28"/>
+        </w:rPr>
+      </w:pPr>
+      <w:r>
+        <w:rPr>
+          <w:color w:val="000000" w:themeColor="text1"/>
+          <w:sz w:val="28"/>
+          <w:szCs w:val="28"/>
+        </w:rPr>
+        <w:t>ROC Curve</w:t>
+      </w:r>
+    </w:p>
+    <w:p>
+      <w:pPr>
+        <w:pStyle w:val="ListParagraph"/>
+        <w:numPr>
+          <w:ilvl w:val="0"/>
+          <w:numId w:val="6"/>
+        </w:numPr>
+        <w:rPr>
+          <w:color w:val="000000" w:themeColor="text1"/>
+          <w:sz w:val="28"/>
+          <w:szCs w:val="28"/>
+        </w:rPr>
+      </w:pPr>
+      <w:r>
+        <w:rPr>
+          <w:color w:val="000000" w:themeColor="text1"/>
+          <w:sz w:val="28"/>
+          <w:szCs w:val="28"/>
+        </w:rPr>
+        <w:t>Clustering</w:t>
+      </w:r>
+    </w:p>
+    <w:p>
+      <w:pPr>
+        <w:pStyle w:val="ListParagraph"/>
+        <w:numPr>
+          <w:ilvl w:val="1"/>
+          <w:numId w:val="6"/>
+        </w:numPr>
+        <w:rPr>
+          <w:color w:val="000000" w:themeColor="text1"/>
+          <w:sz w:val="28"/>
+          <w:szCs w:val="28"/>
+        </w:rPr>
+      </w:pPr>
+      <w:r>
+        <w:rPr>
+          <w:color w:val="000000" w:themeColor="text1"/>
+          <w:sz w:val="28"/>
+          <w:szCs w:val="28"/>
+        </w:rPr>
+        <w:t>Elbow Method</w:t>
+      </w:r>
+    </w:p>
+    <w:p>
+      <w:pPr>
+        <w:rPr>
+          <w:color w:val="000000" w:themeColor="text1"/>
+          <w:sz w:val="28"/>
+          <w:szCs w:val="28"/>
+        </w:rPr>
+      </w:pPr>
+      <w:r>
+        <w:rPr>
+          <w:color w:val="000000" w:themeColor="text1"/>
+          <w:sz w:val="28"/>
+          <w:szCs w:val="28"/>
+        </w:rPr>
+        <w:t xml:space="preserve">Performance Metrics mean R-Squared Value find </w:t>
+      </w:r>
+      <w:proofErr w:type="spellStart"/>
+      <w:r>
+        <w:rPr>
+          <w:color w:val="000000" w:themeColor="text1"/>
+          <w:sz w:val="28"/>
+          <w:szCs w:val="28"/>
+        </w:rPr>
+        <w:t>korbo</w:t>
+      </w:r>
+      <w:proofErr w:type="spellEnd"/>
+    </w:p>
+    <w:p>
+      <w:pPr>
+        <w:rPr>
+          <w:color w:val="000000" w:themeColor="text1"/>
+          <w:sz w:val="28"/>
+          <w:szCs w:val="28"/>
+        </w:rPr>
+      </w:pPr>
+      <w:r>
+        <w:rPr>
+          <w:color w:val="000000" w:themeColor="text1"/>
+          <w:sz w:val="28"/>
+          <w:szCs w:val="28"/>
+        </w:rPr>
+        <w:t>Merge to data sets using pandas.</w:t>
+      </w:r>
+    </w:p>
+    <w:p>
+      <w:pPr>
+        <w:rPr>
+          <w:color w:val="000000" w:themeColor="text1"/>
+          <w:sz w:val="28"/>
+          <w:szCs w:val="28"/>
+        </w:rPr>
+      </w:pPr>
+      <w:proofErr w:type="gramStart"/>
+      <w:r>
+        <w:rPr>
+          <w:color w:val="000000" w:themeColor="text1"/>
+          <w:sz w:val="28"/>
+          <w:szCs w:val="28"/>
+        </w:rPr>
+        <w:t>‘</w:t>
+      </w:r>
+      <w:proofErr w:type="spellStart"/>
+      <w:r>
+        <w:rPr>
+          <w:color w:val="000000" w:themeColor="text1"/>
+          <w:sz w:val="28"/>
+          <w:szCs w:val="28"/>
+        </w:rPr>
+        <w:t>pd.merge</w:t>
+      </w:r>
+      <w:proofErr w:type="spellEnd"/>
+      <w:r>
+        <w:rPr>
+          <w:color w:val="000000" w:themeColor="text1"/>
+          <w:sz w:val="28"/>
+          <w:szCs w:val="28"/>
+        </w:rPr>
+        <w:t>(</w:t>
+      </w:r>
+      <w:proofErr w:type="gramEnd"/>
+      <w:r>
+        <w:rPr>
+          <w:color w:val="000000" w:themeColor="text1"/>
+          <w:sz w:val="28"/>
+          <w:szCs w:val="28"/>
+        </w:rPr>
+        <w:t>data_frame_name1, data_frame_name2, on =’</w:t>
+      </w:r>
+      <w:proofErr w:type="spellStart"/>
+      <w:r>
+        <w:rPr>
+          <w:color w:val="000000" w:themeColor="text1"/>
+          <w:sz w:val="28"/>
+          <w:szCs w:val="28"/>
+        </w:rPr>
+        <w:t>CustomerID</w:t>
+      </w:r>
+      <w:proofErr w:type="spellEnd"/>
+      <w:r>
+        <w:rPr>
+          <w:color w:val="000000" w:themeColor="text1"/>
+          <w:sz w:val="28"/>
+          <w:szCs w:val="28"/>
+        </w:rPr>
+        <w:t>’)’</w:t>
+      </w:r>
+    </w:p>
+    <w:p>
+      <w:pPr>
+        <w:rPr>
+          <w:color w:val="000000" w:themeColor="text1"/>
+          <w:sz w:val="28"/>
+          <w:szCs w:val="28"/>
+        </w:rPr>
+      </w:pPr>
+      <w:r>
+        <w:rPr>
+          <w:color w:val="000000" w:themeColor="text1"/>
+          <w:sz w:val="28"/>
+          <w:szCs w:val="28"/>
+        </w:rPr>
+        <w:t xml:space="preserve">If we had difference in data sets then by default it’ll create intersection </w:t>
+      </w:r>
+      <w:proofErr w:type="spellStart"/>
+      <w:proofErr w:type="gramStart"/>
+      <w:r>
+        <w:rPr>
+          <w:color w:val="000000" w:themeColor="text1"/>
+          <w:sz w:val="28"/>
+          <w:szCs w:val="28"/>
+        </w:rPr>
+        <w:t>datatsets</w:t>
+      </w:r>
+      <w:proofErr w:type="spellEnd"/>
+      <w:r>
+        <w:rPr>
+          <w:color w:val="000000" w:themeColor="text1"/>
+          <w:sz w:val="28"/>
+          <w:szCs w:val="28"/>
+        </w:rPr>
+        <w:t>(</w:t>
+      </w:r>
+      <w:proofErr w:type="gramEnd"/>
+      <w:r>
+        <w:rPr>
+          <w:color w:val="000000" w:themeColor="text1"/>
+          <w:sz w:val="28"/>
+          <w:szCs w:val="28"/>
+        </w:rPr>
+        <w:t xml:space="preserve">common data) so if we need all data we need to </w:t>
+      </w:r>
+      <w:proofErr w:type="spellStart"/>
+      <w:r>
+        <w:rPr>
+          <w:color w:val="000000" w:themeColor="text1"/>
+          <w:sz w:val="28"/>
+          <w:szCs w:val="28"/>
+        </w:rPr>
+        <w:t>decleare</w:t>
+      </w:r>
+      <w:proofErr w:type="spellEnd"/>
+      <w:r>
+        <w:rPr>
+          <w:color w:val="000000" w:themeColor="text1"/>
+          <w:sz w:val="28"/>
+          <w:szCs w:val="28"/>
+        </w:rPr>
+        <w:t xml:space="preserve"> how = ‘outer’ </w:t>
+      </w:r>
+    </w:p>
+    <w:p>
+      <w:pPr>
+        <w:rPr>
+          <w:color w:val="000000" w:themeColor="text1"/>
+          <w:sz w:val="28"/>
+          <w:szCs w:val="28"/>
+        </w:rPr>
+      </w:pPr>
+      <w:proofErr w:type="gramStart"/>
+      <w:r>
+        <w:rPr>
+          <w:color w:val="000000" w:themeColor="text1"/>
+          <w:sz w:val="28"/>
+          <w:szCs w:val="28"/>
+        </w:rPr>
+        <w:t>‘</w:t>
+      </w:r>
+      <w:proofErr w:type="spellStart"/>
+      <w:r>
+        <w:rPr>
+          <w:color w:val="000000" w:themeColor="text1"/>
+          <w:sz w:val="28"/>
+          <w:szCs w:val="28"/>
+        </w:rPr>
+        <w:t>pd.merge</w:t>
+      </w:r>
+      <w:proofErr w:type="spellEnd"/>
+      <w:r>
+        <w:rPr>
+          <w:color w:val="000000" w:themeColor="text1"/>
+          <w:sz w:val="28"/>
+          <w:szCs w:val="28"/>
+        </w:rPr>
+        <w:t>(</w:t>
+      </w:r>
+      <w:proofErr w:type="gramEnd"/>
+      <w:r>
+        <w:rPr>
+          <w:color w:val="000000" w:themeColor="text1"/>
+          <w:sz w:val="28"/>
+          <w:szCs w:val="28"/>
+        </w:rPr>
+        <w:t>data_frame_name1, data_frame_name2, on =’</w:t>
+      </w:r>
+      <w:proofErr w:type="spellStart"/>
+      <w:r>
+        <w:rPr>
+          <w:color w:val="000000" w:themeColor="text1"/>
+          <w:sz w:val="28"/>
+          <w:szCs w:val="28"/>
+        </w:rPr>
+        <w:t>CustomerID</w:t>
+      </w:r>
+      <w:proofErr w:type="spellEnd"/>
+      <w:r>
+        <w:rPr>
+          <w:color w:val="000000" w:themeColor="text1"/>
+          <w:sz w:val="28"/>
+          <w:szCs w:val="28"/>
+        </w:rPr>
+        <w:t>’</w:t>
+      </w:r>
+      <w:r>
+        <w:rPr>
+          <w:color w:val="000000" w:themeColor="text1"/>
+          <w:sz w:val="28"/>
+          <w:szCs w:val="28"/>
+        </w:rPr>
+        <w:t>, how = ‘outer’</w:t>
+      </w:r>
+      <w:r>
+        <w:rPr>
+          <w:color w:val="000000" w:themeColor="text1"/>
+          <w:sz w:val="28"/>
+          <w:szCs w:val="28"/>
+        </w:rPr>
+        <w:t>)’</w:t>
+      </w:r>
+    </w:p>
+    <w:p>
+      <w:pPr>
+        <w:rPr>
+          <w:color w:val="000000" w:themeColor="text1"/>
+          <w:sz w:val="28"/>
+          <w:szCs w:val="28"/>
+        </w:rPr>
+      </w:pPr>
+      <w:r>
+        <w:rPr>
+          <w:color w:val="000000" w:themeColor="text1"/>
+          <w:sz w:val="28"/>
+          <w:szCs w:val="28"/>
+        </w:rPr>
+        <w:t>We can also use how = ‘left’ or ‘right’</w:t>
+      </w:r>
+    </w:p>
+    <w:p>
+      <w:pPr>
+        <w:pStyle w:val="ListParagraph"/>
+        <w:numPr>
+          <w:ilvl w:val="0"/>
+          <w:numId w:val="6"/>
+        </w:numPr>
+        <w:rPr>
+          <w:color w:val="000000" w:themeColor="text1"/>
+          <w:sz w:val="28"/>
+          <w:szCs w:val="28"/>
+        </w:rPr>
+      </w:pPr>
+      <w:r>
+        <w:rPr>
+          <w:color w:val="000000" w:themeColor="text1"/>
+          <w:sz w:val="28"/>
+          <w:szCs w:val="28"/>
+        </w:rPr>
+        <w:t>‘</w:t>
+      </w:r>
+      <w:proofErr w:type="spellStart"/>
+      <w:r>
+        <w:rPr>
+          <w:color w:val="000000" w:themeColor="text1"/>
+          <w:sz w:val="28"/>
+          <w:szCs w:val="28"/>
+        </w:rPr>
+        <w:t>pd.merge</w:t>
+      </w:r>
+      <w:proofErr w:type="spellEnd"/>
+      <w:r>
+        <w:rPr>
+          <w:color w:val="000000" w:themeColor="text1"/>
+          <w:sz w:val="28"/>
+          <w:szCs w:val="28"/>
+        </w:rPr>
+        <w:t>(data_frame_name1, data_frame_name2, on =’</w:t>
+      </w:r>
+      <w:proofErr w:type="spellStart"/>
+      <w:r>
+        <w:rPr>
+          <w:color w:val="000000" w:themeColor="text1"/>
+          <w:sz w:val="28"/>
+          <w:szCs w:val="28"/>
+        </w:rPr>
+        <w:t>CustomerID</w:t>
+      </w:r>
+      <w:proofErr w:type="spellEnd"/>
+      <w:r>
+        <w:rPr>
+          <w:color w:val="000000" w:themeColor="text1"/>
+          <w:sz w:val="28"/>
+          <w:szCs w:val="28"/>
+        </w:rPr>
+        <w:t>’, how = ‘outer’</w:t>
+      </w:r>
+      <w:r>
+        <w:rPr>
+          <w:color w:val="000000" w:themeColor="text1"/>
+          <w:sz w:val="28"/>
+          <w:szCs w:val="28"/>
+        </w:rPr>
+        <w:t>, indicator = True</w:t>
+      </w:r>
+      <w:r>
+        <w:rPr>
+          <w:color w:val="000000" w:themeColor="text1"/>
+          <w:sz w:val="28"/>
+          <w:szCs w:val="28"/>
+        </w:rPr>
+        <w:t>)’</w:t>
+      </w:r>
+    </w:p>
+    <w:p>
+      <w:pPr>
+        <w:pStyle w:val="ListParagraph"/>
+        <w:numPr>
+          <w:ilvl w:val="0"/>
+          <w:numId w:val="6"/>
+        </w:numPr>
+        <w:rPr>
+          <w:color w:val="000000" w:themeColor="text1"/>
+          <w:sz w:val="28"/>
+          <w:szCs w:val="28"/>
+        </w:rPr>
+      </w:pPr>
+      <w:r>
+        <w:rPr>
+          <w:color w:val="000000" w:themeColor="text1"/>
+          <w:sz w:val="28"/>
+          <w:szCs w:val="28"/>
+        </w:rPr>
+        <w:t>If we use indicator = True it’ll show which data are common</w:t>
+      </w:r>
+    </w:p>
+    <w:p>
+      <w:pPr>
+        <w:rPr>
+          <w:color w:val="000000" w:themeColor="text1"/>
+          <w:sz w:val="28"/>
+          <w:szCs w:val="28"/>
+        </w:rPr>
+      </w:pPr>
+    </w:p>
+    <w:p>
+      <w:pPr>
+        <w:rPr>
+          <w:color w:val="000000" w:themeColor="text1"/>
+          <w:sz w:val="28"/>
+          <w:szCs w:val="28"/>
+        </w:rPr>
+      </w:pPr>
     </w:p>
     <w:sectPr>
       <w:pgSz w:w="12240" w:h="15840"/>
@@ -3593,6 +4268,118 @@
 <file path=word/numbering.xml><?xml version="1.0" encoding="utf-8"?>
 <w:numbering xmlns:wpc="http://schemas.microsoft.com/office/word/2010/wordprocessingCanvas" xmlns:mc="http://schemas.openxmlformats.org/markup-compatibility/2006" xmlns:o="urn:schemas-microsoft-com:office:office" xmlns:r="http://schemas.openxmlformats.org/officeDocument/2006/relationships" xmlns:m="http://schemas.openxmlformats.org/officeDocument/2006/math" xmlns:v="urn:schemas-microsoft-com:vml" xmlns:wp14="http://schemas.microsoft.com/office/word/2010/wordprocessingDrawing" xmlns:wp="http://schemas.openxmlformats.org/drawingml/2006/wordprocessingDrawing" xmlns:w10="urn:schemas-microsoft-com:office:word" xmlns:w="http://schemas.openxmlformats.org/wordprocessingml/2006/main" xmlns:w14="http://schemas.microsoft.com/office/word/2010/wordml" xmlns:w15="http://schemas.microsoft.com/office/word/2012/wordml" xmlns:wpg="http://schemas.microsoft.com/office/word/2010/wordprocessingGroup" xmlns:wpi="http://schemas.microsoft.com/office/word/2010/wordprocessingInk" xmlns:wne="http://schemas.microsoft.com/office/word/2006/wordml" xmlns:wps="http://schemas.microsoft.com/office/word/2010/wordprocessingShape" mc:Ignorable="w14 w15 wp14">
   <w:abstractNum w:abstractNumId="0" w15:restartNumberingAfterBreak="0">
+    <w:nsid w:val="10CE6569"/>
+    <w:multiLevelType w:val="hybridMultilevel"/>
+    <w:tmpl w:val="D2DCE668"/>
+    <w:lvl w:ilvl="0" w:tplc="12C2E19C">
+      <w:numFmt w:val="bullet"/>
+      <w:lvlText w:val="-"/>
+      <w:lvlJc w:val="left"/>
+      <w:pPr>
+        <w:ind w:left="1080" w:hanging="360"/>
+      </w:pPr>
+      <w:rPr>
+        <w:rFonts w:ascii="Calibri" w:eastAsiaTheme="minorHAnsi" w:hAnsi="Calibri" w:cs="Calibri" w:hint="default"/>
+      </w:rPr>
+    </w:lvl>
+    <w:lvl w:ilvl="1" w:tplc="04090003" w:tentative="1">
+      <w:start w:val="1"/>
+      <w:numFmt w:val="bullet"/>
+      <w:lvlText w:val="o"/>
+      <w:lvlJc w:val="left"/>
+      <w:pPr>
+        <w:ind w:left="1800" w:hanging="360"/>
+      </w:pPr>
+      <w:rPr>
+        <w:rFonts w:ascii="Courier New" w:hAnsi="Courier New" w:cs="Courier New" w:hint="default"/>
+      </w:rPr>
+    </w:lvl>
+    <w:lvl w:ilvl="2" w:tplc="04090005" w:tentative="1">
+      <w:start w:val="1"/>
+      <w:numFmt w:val="bullet"/>
+      <w:lvlText w:val=""/>
+      <w:lvlJc w:val="left"/>
+      <w:pPr>
+        <w:ind w:left="2520" w:hanging="360"/>
+      </w:pPr>
+      <w:rPr>
+        <w:rFonts w:ascii="Wingdings" w:hAnsi="Wingdings" w:hint="default"/>
+      </w:rPr>
+    </w:lvl>
+    <w:lvl w:ilvl="3" w:tplc="04090001" w:tentative="1">
+      <w:start w:val="1"/>
+      <w:numFmt w:val="bullet"/>
+      <w:lvlText w:val=""/>
+      <w:lvlJc w:val="left"/>
+      <w:pPr>
+        <w:ind w:left="3240" w:hanging="360"/>
+      </w:pPr>
+      <w:rPr>
+        <w:rFonts w:ascii="Symbol" w:hAnsi="Symbol" w:hint="default"/>
+      </w:rPr>
+    </w:lvl>
+    <w:lvl w:ilvl="4" w:tplc="04090003" w:tentative="1">
+      <w:start w:val="1"/>
+      <w:numFmt w:val="bullet"/>
+      <w:lvlText w:val="o"/>
+      <w:lvlJc w:val="left"/>
+      <w:pPr>
+        <w:ind w:left="3960" w:hanging="360"/>
+      </w:pPr>
+      <w:rPr>
+        <w:rFonts w:ascii="Courier New" w:hAnsi="Courier New" w:cs="Courier New" w:hint="default"/>
+      </w:rPr>
+    </w:lvl>
+    <w:lvl w:ilvl="5" w:tplc="04090005" w:tentative="1">
+      <w:start w:val="1"/>
+      <w:numFmt w:val="bullet"/>
+      <w:lvlText w:val=""/>
+      <w:lvlJc w:val="left"/>
+      <w:pPr>
+        <w:ind w:left="4680" w:hanging="360"/>
+      </w:pPr>
+      <w:rPr>
+        <w:rFonts w:ascii="Wingdings" w:hAnsi="Wingdings" w:hint="default"/>
+      </w:rPr>
+    </w:lvl>
+    <w:lvl w:ilvl="6" w:tplc="04090001" w:tentative="1">
+      <w:start w:val="1"/>
+      <w:numFmt w:val="bullet"/>
+      <w:lvlText w:val=""/>
+      <w:lvlJc w:val="left"/>
+      <w:pPr>
+        <w:ind w:left="5400" w:hanging="360"/>
+      </w:pPr>
+      <w:rPr>
+        <w:rFonts w:ascii="Symbol" w:hAnsi="Symbol" w:hint="default"/>
+      </w:rPr>
+    </w:lvl>
+    <w:lvl w:ilvl="7" w:tplc="04090003" w:tentative="1">
+      <w:start w:val="1"/>
+      <w:numFmt w:val="bullet"/>
+      <w:lvlText w:val="o"/>
+      <w:lvlJc w:val="left"/>
+      <w:pPr>
+        <w:ind w:left="6120" w:hanging="360"/>
+      </w:pPr>
+      <w:rPr>
+        <w:rFonts w:ascii="Courier New" w:hAnsi="Courier New" w:cs="Courier New" w:hint="default"/>
+      </w:rPr>
+    </w:lvl>
+    <w:lvl w:ilvl="8" w:tplc="04090005" w:tentative="1">
+      <w:start w:val="1"/>
+      <w:numFmt w:val="bullet"/>
+      <w:lvlText w:val=""/>
+      <w:lvlJc w:val="left"/>
+      <w:pPr>
+        <w:ind w:left="6840" w:hanging="360"/>
+      </w:pPr>
+      <w:rPr>
+        <w:rFonts w:ascii="Wingdings" w:hAnsi="Wingdings" w:hint="default"/>
+      </w:rPr>
+    </w:lvl>
+  </w:abstractNum>
+  <w:abstractNum w:abstractNumId="1" w15:restartNumberingAfterBreak="0">
     <w:nsid w:val="204C43BD"/>
     <w:multiLevelType w:val="hybridMultilevel"/>
     <w:tmpl w:val="D4B84FEA"/>
@@ -3704,7 +4491,120 @@
       </w:rPr>
     </w:lvl>
   </w:abstractNum>
-  <w:abstractNum w:abstractNumId="1" w15:restartNumberingAfterBreak="0">
+  <w:abstractNum w:abstractNumId="2" w15:restartNumberingAfterBreak="0">
+    <w:nsid w:val="32871802"/>
+    <w:multiLevelType w:val="multilevel"/>
+    <w:tmpl w:val="04090021"/>
+    <w:lvl w:ilvl="0">
+      <w:start w:val="1"/>
+      <w:numFmt w:val="bullet"/>
+      <w:lvlText w:val=""/>
+      <w:lvlJc w:val="left"/>
+      <w:pPr>
+        <w:ind w:left="360" w:hanging="360"/>
+      </w:pPr>
+      <w:rPr>
+        <w:rFonts w:ascii="Wingdings" w:hAnsi="Wingdings" w:hint="default"/>
+      </w:rPr>
+    </w:lvl>
+    <w:lvl w:ilvl="1">
+      <w:start w:val="1"/>
+      <w:numFmt w:val="bullet"/>
+      <w:lvlText w:val=""/>
+      <w:lvlJc w:val="left"/>
+      <w:pPr>
+        <w:ind w:left="720" w:hanging="360"/>
+      </w:pPr>
+      <w:rPr>
+        <w:rFonts w:ascii="Wingdings" w:hAnsi="Wingdings" w:hint="default"/>
+      </w:rPr>
+    </w:lvl>
+    <w:lvl w:ilvl="2">
+      <w:start w:val="1"/>
+      <w:numFmt w:val="bullet"/>
+      <w:lvlText w:val=""/>
+      <w:lvlJc w:val="left"/>
+      <w:pPr>
+        <w:ind w:left="1080" w:hanging="360"/>
+      </w:pPr>
+      <w:rPr>
+        <w:rFonts w:ascii="Wingdings" w:hAnsi="Wingdings" w:hint="default"/>
+      </w:rPr>
+    </w:lvl>
+    <w:lvl w:ilvl="3">
+      <w:start w:val="1"/>
+      <w:numFmt w:val="bullet"/>
+      <w:lvlText w:val=""/>
+      <w:lvlJc w:val="left"/>
+      <w:pPr>
+        <w:ind w:left="1440" w:hanging="360"/>
+      </w:pPr>
+      <w:rPr>
+        <w:rFonts w:ascii="Symbol" w:hAnsi="Symbol" w:hint="default"/>
+      </w:rPr>
+    </w:lvl>
+    <w:lvl w:ilvl="4">
+      <w:start w:val="1"/>
+      <w:numFmt w:val="bullet"/>
+      <w:lvlText w:val=""/>
+      <w:lvlJc w:val="left"/>
+      <w:pPr>
+        <w:ind w:left="1800" w:hanging="360"/>
+      </w:pPr>
+      <w:rPr>
+        <w:rFonts w:ascii="Symbol" w:hAnsi="Symbol" w:hint="default"/>
+      </w:rPr>
+    </w:lvl>
+    <w:lvl w:ilvl="5">
+      <w:start w:val="1"/>
+      <w:numFmt w:val="bullet"/>
+      <w:lvlText w:val=""/>
+      <w:lvlJc w:val="left"/>
+      <w:pPr>
+        <w:ind w:left="2160" w:hanging="360"/>
+      </w:pPr>
+      <w:rPr>
+        <w:rFonts w:ascii="Wingdings" w:hAnsi="Wingdings" w:hint="default"/>
+      </w:rPr>
+    </w:lvl>
+    <w:lvl w:ilvl="6">
+      <w:start w:val="1"/>
+      <w:numFmt w:val="bullet"/>
+      <w:lvlText w:val=""/>
+      <w:lvlJc w:val="left"/>
+      <w:pPr>
+        <w:ind w:left="2520" w:hanging="360"/>
+      </w:pPr>
+      <w:rPr>
+        <w:rFonts w:ascii="Wingdings" w:hAnsi="Wingdings" w:hint="default"/>
+      </w:rPr>
+    </w:lvl>
+    <w:lvl w:ilvl="7">
+      <w:start w:val="1"/>
+      <w:numFmt w:val="bullet"/>
+      <w:lvlText w:val=""/>
+      <w:lvlJc w:val="left"/>
+      <w:pPr>
+        <w:ind w:left="2880" w:hanging="360"/>
+      </w:pPr>
+      <w:rPr>
+        <w:rFonts w:ascii="Symbol" w:hAnsi="Symbol" w:hint="default"/>
+      </w:rPr>
+    </w:lvl>
+    <w:lvl w:ilvl="8">
+      <w:start w:val="1"/>
+      <w:numFmt w:val="bullet"/>
+      <w:lvlText w:val=""/>
+      <w:lvlJc w:val="left"/>
+      <w:pPr>
+        <w:ind w:left="3240" w:hanging="360"/>
+      </w:pPr>
+      <w:rPr>
+        <w:rFonts w:ascii="Symbol" w:hAnsi="Symbol" w:hint="default"/>
+      </w:rPr>
+    </w:lvl>
+  </w:abstractNum>
+  <w:abstractNum w:abstractNumId="3" w15:restartNumberingAfterBreak="0">
     <w:nsid w:val="3A9110BB"/>
     <w:multiLevelType w:val="hybridMultilevel"/>
     <w:tmpl w:val="6032D5D8"/>
@@ -3816,11 +4716,222 @@
       </w:rPr>
     </w:lvl>
   </w:abstractNum>
+  <w:abstractNum w:abstractNumId="4" w15:restartNumberingAfterBreak="0">
+    <w:nsid w:val="41B31F61"/>
+    <w:multiLevelType w:val="multilevel"/>
+    <w:tmpl w:val="04090021"/>
+    <w:lvl w:ilvl="0">
+      <w:start w:val="1"/>
+      <w:numFmt w:val="bullet"/>
+      <w:lvlText w:val=""/>
+      <w:lvlJc w:val="left"/>
+      <w:pPr>
+        <w:ind w:left="360" w:hanging="360"/>
+      </w:pPr>
+      <w:rPr>
+        <w:rFonts w:ascii="Wingdings" w:hAnsi="Wingdings" w:hint="default"/>
+      </w:rPr>
+    </w:lvl>
+    <w:lvl w:ilvl="1">
+      <w:start w:val="1"/>
+      <w:numFmt w:val="bullet"/>
+      <w:lvlText w:val=""/>
+      <w:lvlJc w:val="left"/>
+      <w:pPr>
+        <w:ind w:left="720" w:hanging="360"/>
+      </w:pPr>
+      <w:rPr>
+        <w:rFonts w:ascii="Wingdings" w:hAnsi="Wingdings" w:hint="default"/>
+      </w:rPr>
+    </w:lvl>
+    <w:lvl w:ilvl="2">
+      <w:start w:val="1"/>
+      <w:numFmt w:val="bullet"/>
+      <w:lvlText w:val=""/>
+      <w:lvlJc w:val="left"/>
+      <w:pPr>
+        <w:ind w:left="1080" w:hanging="360"/>
+      </w:pPr>
+      <w:rPr>
+        <w:rFonts w:ascii="Wingdings" w:hAnsi="Wingdings" w:hint="default"/>
+      </w:rPr>
+    </w:lvl>
+    <w:lvl w:ilvl="3">
+      <w:start w:val="1"/>
+      <w:numFmt w:val="bullet"/>
+      <w:lvlText w:val=""/>
+      <w:lvlJc w:val="left"/>
+      <w:pPr>
+        <w:ind w:left="1440" w:hanging="360"/>
+      </w:pPr>
+      <w:rPr>
+        <w:rFonts w:ascii="Symbol" w:hAnsi="Symbol" w:hint="default"/>
+      </w:rPr>
+    </w:lvl>
+    <w:lvl w:ilvl="4">
+      <w:start w:val="1"/>
+      <w:numFmt w:val="bullet"/>
+      <w:lvlText w:val=""/>
+      <w:lvlJc w:val="left"/>
+      <w:pPr>
+        <w:ind w:left="1800" w:hanging="360"/>
+      </w:pPr>
+      <w:rPr>
+        <w:rFonts w:ascii="Symbol" w:hAnsi="Symbol" w:hint="default"/>
+      </w:rPr>
+    </w:lvl>
+    <w:lvl w:ilvl="5">
+      <w:start w:val="1"/>
+      <w:numFmt w:val="bullet"/>
+      <w:lvlText w:val=""/>
+      <w:lvlJc w:val="left"/>
+      <w:pPr>
+        <w:ind w:left="2160" w:hanging="360"/>
+      </w:pPr>
+      <w:rPr>
+        <w:rFonts w:ascii="Wingdings" w:hAnsi="Wingdings" w:hint="default"/>
+      </w:rPr>
+    </w:lvl>
+    <w:lvl w:ilvl="6">
+      <w:start w:val="1"/>
+      <w:numFmt w:val="bullet"/>
+      <w:lvlText w:val=""/>
+      <w:lvlJc w:val="left"/>
+      <w:pPr>
+        <w:ind w:left="2520" w:hanging="360"/>
+      </w:pPr>
+      <w:rPr>
+        <w:rFonts w:ascii="Wingdings" w:hAnsi="Wingdings" w:hint="default"/>
+      </w:rPr>
+    </w:lvl>
+    <w:lvl w:ilvl="7">
+      <w:start w:val="1"/>
+      <w:numFmt w:val="bullet"/>
+      <w:lvlText w:val=""/>
+      <w:lvlJc w:val="left"/>
+      <w:pPr>
+        <w:ind w:left="2880" w:hanging="360"/>
+      </w:pPr>
+      <w:rPr>
+        <w:rFonts w:ascii="Symbol" w:hAnsi="Symbol" w:hint="default"/>
+      </w:rPr>
+    </w:lvl>
+    <w:lvl w:ilvl="8">
+      <w:start w:val="1"/>
+      <w:numFmt w:val="bullet"/>
+      <w:lvlText w:val=""/>
+      <w:lvlJc w:val="left"/>
+      <w:pPr>
+        <w:ind w:left="3240" w:hanging="360"/>
+      </w:pPr>
+      <w:rPr>
+        <w:rFonts w:ascii="Symbol" w:hAnsi="Symbol" w:hint="default"/>
+      </w:rPr>
+    </w:lvl>
+  </w:abstractNum>
+  <w:abstractNum w:abstractNumId="5" w15:restartNumberingAfterBreak="0">
+    <w:nsid w:val="6C704EC6"/>
+    <w:multiLevelType w:val="hybridMultilevel"/>
+    <w:tmpl w:val="96BE7EEE"/>
+    <w:lvl w:ilvl="0" w:tplc="0409000F">
+      <w:start w:val="1"/>
+      <w:numFmt w:val="decimal"/>
+      <w:lvlText w:val="%1."/>
+      <w:lvlJc w:val="left"/>
+      <w:pPr>
+        <w:ind w:left="1440" w:hanging="360"/>
+      </w:pPr>
+    </w:lvl>
+    <w:lvl w:ilvl="1" w:tplc="04090019" w:tentative="1">
+      <w:start w:val="1"/>
+      <w:numFmt w:val="lowerLetter"/>
+      <w:lvlText w:val="%2."/>
+      <w:lvlJc w:val="left"/>
+      <w:pPr>
+        <w:ind w:left="2160" w:hanging="360"/>
+      </w:pPr>
+    </w:lvl>
+    <w:lvl w:ilvl="2" w:tplc="0409001B" w:tentative="1">
+      <w:start w:val="1"/>
+      <w:numFmt w:val="lowerRoman"/>
+      <w:lvlText w:val="%3."/>
+      <w:lvlJc w:val="right"/>
+      <w:pPr>
+        <w:ind w:left="2880" w:hanging="180"/>
+      </w:pPr>
+    </w:lvl>
+    <w:lvl w:ilvl="3" w:tplc="0409000F" w:tentative="1">
+      <w:start w:val="1"/>
+      <w:numFmt w:val="decimal"/>
+      <w:lvlText w:val="%4."/>
+      <w:lvlJc w:val="left"/>
+      <w:pPr>
+        <w:ind w:left="3600" w:hanging="360"/>
+      </w:pPr>
+    </w:lvl>
+    <w:lvl w:ilvl="4" w:tplc="04090019" w:tentative="1">
+      <w:start w:val="1"/>
+      <w:numFmt w:val="lowerLetter"/>
+      <w:lvlText w:val="%5."/>
+      <w:lvlJc w:val="left"/>
+      <w:pPr>
+        <w:ind w:left="4320" w:hanging="360"/>
+      </w:pPr>
+    </w:lvl>
+    <w:lvl w:ilvl="5" w:tplc="0409001B" w:tentative="1">
+      <w:start w:val="1"/>
+      <w:numFmt w:val="lowerRoman"/>
+      <w:lvlText w:val="%6."/>
+      <w:lvlJc w:val="right"/>
+      <w:pPr>
+        <w:ind w:left="5040" w:hanging="180"/>
+      </w:pPr>
+    </w:lvl>
+    <w:lvl w:ilvl="6" w:tplc="0409000F" w:tentative="1">
+      <w:start w:val="1"/>
+      <w:numFmt w:val="decimal"/>
+      <w:lvlText w:val="%7."/>
+      <w:lvlJc w:val="left"/>
+      <w:pPr>
+        <w:ind w:left="5760" w:hanging="360"/>
+      </w:pPr>
+    </w:lvl>
+    <w:lvl w:ilvl="7" w:tplc="04090019" w:tentative="1">
+      <w:start w:val="1"/>
+      <w:numFmt w:val="lowerLetter"/>
+      <w:lvlText w:val="%8."/>
+      <w:lvlJc w:val="left"/>
+      <w:pPr>
+        <w:ind w:left="6480" w:hanging="360"/>
+      </w:pPr>
+    </w:lvl>
+    <w:lvl w:ilvl="8" w:tplc="0409001B" w:tentative="1">
+      <w:start w:val="1"/>
+      <w:numFmt w:val="lowerRoman"/>
+      <w:lvlText w:val="%9."/>
+      <w:lvlJc w:val="right"/>
+      <w:pPr>
+        <w:ind w:left="7200" w:hanging="180"/>
+      </w:pPr>
+    </w:lvl>
+  </w:abstractNum>
   <w:num w:numId="1">
+    <w:abstractNumId w:val="1"/>
+  </w:num>
+  <w:num w:numId="2">
+    <w:abstractNumId w:val="3"/>
+  </w:num>
+  <w:num w:numId="3">
     <w:abstractNumId w:val="0"/>
   </w:num>
-  <w:num w:numId="2">
-    <w:abstractNumId w:val="1"/>
+  <w:num w:numId="4">
+    <w:abstractNumId w:val="5"/>
+  </w:num>
+  <w:num w:numId="5">
+    <w:abstractNumId w:val="2"/>
+  </w:num>
+  <w:num w:numId="6">
+    <w:abstractNumId w:val="4"/>
   </w:num>
 </w:numbering>
 </file>
